--- a/Lenths_Critical_Value_Details.docx
+++ b/Lenths_Critical_Value_Details.docx
@@ -19,78 +19,6 @@
         </w:rPr>
         <w:t>Lenth's Critical Value</w:t>
       </w:r>
-      <w:r>
-        <w:rPr>
-          <w:sz w:val="44"/>
-          <w:szCs w:val="44"/>
-          <w:lang w:eastAsia="ko-KR"/>
-        </w:rPr>
-        <w:t>에</w:t>
-      </w:r>
-      <w:r>
-        <w:rPr>
-          <w:sz w:val="44"/>
-          <w:szCs w:val="44"/>
-          <w:lang w:eastAsia="ko-KR"/>
-        </w:rPr>
-        <w:t xml:space="preserve"> </w:t>
-      </w:r>
-      <w:r>
-        <w:rPr>
-          <w:sz w:val="44"/>
-          <w:szCs w:val="44"/>
-          <w:lang w:eastAsia="ko-KR"/>
-        </w:rPr>
-        <w:t>대한</w:t>
-      </w:r>
-      <w:r>
-        <w:rPr>
-          <w:sz w:val="44"/>
-          <w:szCs w:val="44"/>
-          <w:lang w:eastAsia="ko-KR"/>
-        </w:rPr>
-        <w:t xml:space="preserve"> </w:t>
-      </w:r>
-      <w:r>
-        <w:rPr>
-          <w:sz w:val="44"/>
-          <w:szCs w:val="44"/>
-          <w:lang w:eastAsia="ko-KR"/>
-        </w:rPr>
-        <w:t>이론</w:t>
-      </w:r>
-      <w:r>
-        <w:rPr>
-          <w:sz w:val="44"/>
-          <w:szCs w:val="44"/>
-          <w:lang w:eastAsia="ko-KR"/>
-        </w:rPr>
-        <w:t xml:space="preserve">, </w:t>
-      </w:r>
-      <w:r>
-        <w:rPr>
-          <w:sz w:val="44"/>
-          <w:szCs w:val="44"/>
-          <w:lang w:eastAsia="ko-KR"/>
-        </w:rPr>
-        <w:t>수식</w:t>
-      </w:r>
-      <w:r>
-        <w:rPr>
-          <w:sz w:val="44"/>
-          <w:szCs w:val="44"/>
-          <w:lang w:eastAsia="ko-KR"/>
-        </w:rPr>
-        <w:t xml:space="preserve">, </w:t>
-      </w:r>
-      <w:r>
-        <w:rPr>
-          <w:sz w:val="44"/>
-          <w:szCs w:val="44"/>
-          <w:lang w:eastAsia="ko-KR"/>
-        </w:rPr>
-        <w:t>사례</w:t>
-      </w:r>
     </w:p>
     <w:p>
       <w:pPr>
@@ -532,7 +460,13 @@
           <w:lang w:eastAsia="ko-KR"/>
         </w:rPr>
         <w:br/>
-        <w:t>Lenth's Critical Value</w:t>
+        <w:t xml:space="preserve">Lenth's </w:t>
+      </w:r>
+      <w:r>
+        <w:rPr>
+          <w:lang w:eastAsia="ko-KR"/>
+        </w:rPr>
+        <w:t>Critical Value</w:t>
       </w:r>
       <w:r>
         <w:rPr>
